--- a/explain.docx
+++ b/explain.docx
@@ -4,75 +4,114 @@
   <w:body>
     <w:p>
       <w:pPr>
-        <w:pStyle w:val="a3"/>
-        <w:numPr>
-          <w:ilvl w:val="0"/>
-          <w:numId w:val="1"/>
-        </w:numPr>
-        <w:ind w:firstLineChars="0"/>
-        <w:rPr>
-          <w:rFonts w:hint="eastAsia"/>
-        </w:rPr>
-      </w:pPr>
-      <w:proofErr w:type="spellStart"/>
+        <w:pStyle w:val="1"/>
+        <w:rPr>
+          <w:rFonts w:hint="eastAsia"/>
+        </w:rPr>
+      </w:pPr>
       <w:r>
         <w:rPr>
           <w:rFonts w:hint="eastAsia"/>
         </w:rPr>
-        <w:t>SDWebTest</w:t>
+        <w:t>微信小程序</w:t>
       </w:r>
-      <w:proofErr w:type="spellEnd"/>
-    </w:p>
-    <w:p>
-      <w:pPr>
-        <w:ind w:left="420"/>
-        <w:rPr>
-          <w:rFonts w:hint="eastAsia"/>
-        </w:rPr>
-      </w:pPr>
-      <w:proofErr w:type="spellStart"/>
+    </w:p>
+    <w:p>
+      <w:pPr>
+        <w:rPr>
+          <w:rFonts w:hint="eastAsia"/>
+        </w:rPr>
+      </w:pPr>
+    </w:p>
+    <w:p>
+      <w:pPr>
+        <w:pStyle w:val="1"/>
+        <w:rPr>
+          <w:rFonts w:hint="eastAsia"/>
+        </w:rPr>
+      </w:pPr>
       <w:r>
         <w:rPr>
           <w:rFonts w:hint="eastAsia"/>
         </w:rPr>
-        <w:t>NSOPeration</w:t>
+        <w:t>项目用到</w:t>
       </w:r>
-      <w:proofErr w:type="spellEnd"/>
-    </w:p>
-    <w:p>
-      <w:pPr>
-        <w:ind w:left="420"/>
+    </w:p>
+    <w:p>
+      <w:pPr>
+        <w:rPr>
+          <w:rFonts w:hint="eastAsia"/>
+        </w:rPr>
+      </w:pPr>
+    </w:p>
+    <w:p>
+      <w:pPr>
+        <w:pStyle w:val="1"/>
         <w:rPr>
           <w:rFonts w:hint="eastAsia"/>
         </w:rPr>
       </w:pPr>
       <w:r>
-        <w:t>D</w:t>
+        <w:rPr>
+          <w:rFonts w:hint="eastAsia"/>
+        </w:rPr>
+        <w:t>HTML</w:t>
       </w:r>
+    </w:p>
+    <w:p>
+      <w:pPr>
+        <w:rPr>
+          <w:rFonts w:hint="eastAsia"/>
+        </w:rPr>
+      </w:pPr>
+    </w:p>
+    <w:p>
+      <w:pPr>
+        <w:pStyle w:val="1"/>
+        <w:rPr>
+          <w:rFonts w:hint="eastAsia"/>
+        </w:rPr>
+      </w:pPr>
       <w:r>
         <w:rPr>
           <w:rFonts w:hint="eastAsia"/>
         </w:rPr>
-        <w:t>ispatch_queue</w:t>
+        <w:t>JAVA</w:t>
       </w:r>
+    </w:p>
+    <w:p>
+      <w:pPr>
+        <w:rPr>
+          <w:rFonts w:hint="eastAsia"/>
+        </w:rPr>
+      </w:pPr>
+    </w:p>
+    <w:p>
+      <w:pPr>
+        <w:pStyle w:val="1"/>
+        <w:rPr>
+          <w:rFonts w:hint="eastAsia"/>
+        </w:rPr>
+      </w:pPr>
+      <w:r>
+        <w:rPr>
+          <w:rFonts w:hint="eastAsia"/>
+        </w:rPr>
+        <w:t>OC</w:t>
+      </w:r>
+    </w:p>
+    <w:p>
+      <w:pPr>
+        <w:rPr>
+          <w:rFonts w:hint="eastAsia"/>
+        </w:rPr>
+      </w:pPr>
       <w:bookmarkStart w:id="0" w:name="_GoBack"/>
       <w:bookmarkEnd w:id="0"/>
     </w:p>
     <w:p>
       <w:pPr>
-        <w:pStyle w:val="a3"/>
-        <w:numPr>
-          <w:ilvl w:val="0"/>
-          <w:numId w:val="1"/>
-        </w:numPr>
-        <w:ind w:firstLineChars="0"/>
-        <w:rPr>
-          <w:rFonts w:hint="eastAsia"/>
-        </w:rPr>
-      </w:pPr>
-    </w:p>
-    <w:p>
-      <w:pPr>
+        <w:pStyle w:val="1"/>
         <w:rPr>
           <w:rFonts w:hint="eastAsia"/>
         </w:rPr>
@@ -81,8 +120,15 @@
         <w:rPr>
           <w:rFonts w:hint="eastAsia"/>
         </w:rPr>
-        <w:tab/>
+        <w:t>SWIFT</w:t>
       </w:r>
+    </w:p>
+    <w:p>
+      <w:pPr>
+        <w:rPr>
+          <w:rFonts w:hint="eastAsia"/>
+        </w:rPr>
+      </w:pPr>
     </w:p>
     <w:sectPr>
       <w:pgSz w:w="11900" w:h="16840"/>
@@ -349,6 +395,28 @@
       <w:jc w:val="both"/>
     </w:pPr>
   </w:style>
+  <w:style w:type="paragraph" w:styleId="1">
+    <w:name w:val="heading 1"/>
+    <w:basedOn w:val="a"/>
+    <w:next w:val="a"/>
+    <w:link w:val="10"/>
+    <w:uiPriority w:val="9"/>
+    <w:qFormat/>
+    <w:rsid w:val="007E3296"/>
+    <w:pPr>
+      <w:keepNext/>
+      <w:keepLines/>
+      <w:spacing w:before="340" w:after="330" w:line="578" w:lineRule="auto"/>
+      <w:outlineLvl w:val="0"/>
+    </w:pPr>
+    <w:rPr>
+      <w:b/>
+      <w:bCs/>
+      <w:kern w:val="44"/>
+      <w:sz w:val="44"/>
+      <w:szCs w:val="44"/>
+    </w:rPr>
+  </w:style>
   <w:style w:type="character" w:default="1" w:styleId="a0">
     <w:name w:val="Default Paragraph Font"/>
     <w:uiPriority w:val="1"/>
@@ -385,6 +453,43 @@
     <w:pPr>
       <w:ind w:firstLineChars="200" w:firstLine="420"/>
     </w:pPr>
+  </w:style>
+  <w:style w:type="character" w:customStyle="1" w:styleId="10">
+    <w:name w:val="标题 1字符"/>
+    <w:basedOn w:val="a0"/>
+    <w:link w:val="1"/>
+    <w:uiPriority w:val="9"/>
+    <w:rsid w:val="007E3296"/>
+    <w:rPr>
+      <w:b/>
+      <w:bCs/>
+      <w:kern w:val="44"/>
+      <w:sz w:val="44"/>
+      <w:szCs w:val="44"/>
+    </w:rPr>
+  </w:style>
+  <w:style w:type="paragraph" w:styleId="a4">
+    <w:name w:val="Document Map"/>
+    <w:basedOn w:val="a"/>
+    <w:link w:val="a5"/>
+    <w:uiPriority w:val="99"/>
+    <w:semiHidden/>
+    <w:unhideWhenUsed/>
+    <w:rsid w:val="007E3296"/>
+    <w:rPr>
+      <w:rFonts w:ascii="Heiti SC Light" w:eastAsia="Heiti SC Light"/>
+    </w:rPr>
+  </w:style>
+  <w:style w:type="character" w:customStyle="1" w:styleId="a5">
+    <w:name w:val="文档结构图 字符"/>
+    <w:basedOn w:val="a0"/>
+    <w:link w:val="a4"/>
+    <w:uiPriority w:val="99"/>
+    <w:semiHidden/>
+    <w:rsid w:val="007E3296"/>
+    <w:rPr>
+      <w:rFonts w:ascii="Heiti SC Light" w:eastAsia="Heiti SC Light"/>
+    </w:rPr>
   </w:style>
 </w:styles>
 </file>
@@ -550,6 +655,28 @@
       <w:jc w:val="both"/>
     </w:pPr>
   </w:style>
+  <w:style w:type="paragraph" w:styleId="1">
+    <w:name w:val="heading 1"/>
+    <w:basedOn w:val="a"/>
+    <w:next w:val="a"/>
+    <w:link w:val="10"/>
+    <w:uiPriority w:val="9"/>
+    <w:qFormat/>
+    <w:rsid w:val="007E3296"/>
+    <w:pPr>
+      <w:keepNext/>
+      <w:keepLines/>
+      <w:spacing w:before="340" w:after="330" w:line="578" w:lineRule="auto"/>
+      <w:outlineLvl w:val="0"/>
+    </w:pPr>
+    <w:rPr>
+      <w:b/>
+      <w:bCs/>
+      <w:kern w:val="44"/>
+      <w:sz w:val="44"/>
+      <w:szCs w:val="44"/>
+    </w:rPr>
+  </w:style>
   <w:style w:type="character" w:default="1" w:styleId="a0">
     <w:name w:val="Default Paragraph Font"/>
     <w:uiPriority w:val="1"/>
@@ -586,6 +713,43 @@
     <w:pPr>
       <w:ind w:firstLineChars="200" w:firstLine="420"/>
     </w:pPr>
+  </w:style>
+  <w:style w:type="character" w:customStyle="1" w:styleId="10">
+    <w:name w:val="标题 1字符"/>
+    <w:basedOn w:val="a0"/>
+    <w:link w:val="1"/>
+    <w:uiPriority w:val="9"/>
+    <w:rsid w:val="007E3296"/>
+    <w:rPr>
+      <w:b/>
+      <w:bCs/>
+      <w:kern w:val="44"/>
+      <w:sz w:val="44"/>
+      <w:szCs w:val="44"/>
+    </w:rPr>
+  </w:style>
+  <w:style w:type="paragraph" w:styleId="a4">
+    <w:name w:val="Document Map"/>
+    <w:basedOn w:val="a"/>
+    <w:link w:val="a5"/>
+    <w:uiPriority w:val="99"/>
+    <w:semiHidden/>
+    <w:unhideWhenUsed/>
+    <w:rsid w:val="007E3296"/>
+    <w:rPr>
+      <w:rFonts w:ascii="Heiti SC Light" w:eastAsia="Heiti SC Light"/>
+    </w:rPr>
+  </w:style>
+  <w:style w:type="character" w:customStyle="1" w:styleId="a5">
+    <w:name w:val="文档结构图 字符"/>
+    <w:basedOn w:val="a0"/>
+    <w:link w:val="a4"/>
+    <w:uiPriority w:val="99"/>
+    <w:semiHidden/>
+    <w:rsid w:val="007E3296"/>
+    <w:rPr>
+      <w:rFonts w:ascii="Heiti SC Light" w:eastAsia="Heiti SC Light"/>
+    </w:rPr>
   </w:style>
 </w:styles>
 </file>
